--- a/Rocnikova.docx
+++ b/Rocnikova.docx
@@ -258,9 +258,6 @@
                 </w:rPr>
                 <w:alias w:val="Datum"/>
                 <w:id w:val="516659546"/>
-                <w:placeholder>
-                  <w:docPart w:val="DD22E6176D5441E6A3F9773CB803CAC6"/>
-                </w:placeholder>
                 <w:dataBinding w:prefixMappings="xmlns:ns0='http://schemas.microsoft.com/office/2006/coverPageProps'" w:xpath="/ns0:CoverPageProperties[1]/ns0:PublishDate[1]" w:storeItemID="{55AF091B-3C7A-41E3-B477-F2FDAA23CFDA}"/>
                 <w:date>
                   <w:dateFormat w:val="d.M.yyyy"/>
@@ -2453,15 +2450,7 @@
     </w:p>
     <w:p>
       <w:pPr>
-        <w:numPr>
-          <w:ilvl w:val="0"/>
-          <w:numId w:val="2"/>
-        </w:numPr>
-        <w:shd w:val="clear" w:color="auto" w:fill="FFFFFF"/>
-        <w:spacing w:before="100" w:beforeAutospacing="1" w:after="24" w:line="240" w:lineRule="auto"/>
-        <w:ind w:left="384"/>
-        <w:rPr>
-          <w:rFonts w:cs="Arial"/>
+        <w:rPr>
           <w:sz w:val="24"/>
           <w:szCs w:val="24"/>
           <w:lang w:val="cs-CZ"/>
@@ -2469,13 +2458,11 @@
       </w:pPr>
       <w:r>
         <w:rPr>
-          <w:rFonts w:cs="Arial"/>
-          <w:bCs/>
-          <w:sz w:val="24"/>
-          <w:szCs w:val="24"/>
-          <w:lang w:val="cs-CZ"/>
-        </w:rPr>
-        <w:t>denní minimální teplota</w:t>
+          <w:sz w:val="24"/>
+          <w:szCs w:val="24"/>
+          <w:lang w:val="cs-CZ"/>
+        </w:rPr>
+        <w:t>Ve většině meteorologických stanic se zaznamenávají následující měření:</w:t>
       </w:r>
     </w:p>
     <w:p>
@@ -2502,7 +2489,7 @@
           <w:szCs w:val="24"/>
           <w:lang w:val="cs-CZ"/>
         </w:rPr>
-        <w:t>denní maximální teplota</w:t>
+        <w:t>denní minimální teplota</w:t>
       </w:r>
     </w:p>
     <w:p>
@@ -2518,6 +2505,31 @@
           <w:rFonts w:cs="Arial"/>
           <w:sz w:val="24"/>
           <w:szCs w:val="24"/>
+          <w:lang w:val="cs-CZ"/>
+        </w:rPr>
+      </w:pPr>
+      <w:r>
+        <w:rPr>
+          <w:rFonts w:cs="Arial"/>
+          <w:bCs/>
+          <w:sz w:val="24"/>
+          <w:szCs w:val="24"/>
+          <w:lang w:val="cs-CZ"/>
+        </w:rPr>
+        <w:t>denní maximální teplota</w:t>
+      </w:r>
+    </w:p>
+    <w:p>
+      <w:pPr>
+        <w:numPr>
+          <w:ilvl w:val="0"/>
+          <w:numId w:val="2"/>
+        </w:numPr>
+        <w:shd w:val="clear" w:color="auto" w:fill="FFFFFF"/>
+        <w:spacing w:before="120" w:after="120" w:line="240" w:lineRule="auto"/>
+        <w:ind w:left="384"/>
+        <w:rPr>
+          <w:rFonts w:cs="Arial"/>
           <w:lang w:val="cs-CZ"/>
         </w:rPr>
       </w:pPr>
@@ -2591,158 +2603,36 @@
           <w:szCs w:val="24"/>
           <w:lang w:val="cs-CZ"/>
         </w:rPr>
-        <w:t>z teploty vzduchu naměřené v 7 hodin, teploty ve 14 hodin a dvojnásobně započtené teploty v 21 hodin, vše místního</w:t>
-      </w:r>
-      <w:r>
-        <w:rPr>
-          <w:rStyle w:val="apple-converted-space"/>
+        <w:t>z teploty vzduchu naměřené v 7 hodin, teploty ve 14 hodin a dvojnásobně započtené teploty v 21 hodin</w:t>
+      </w:r>
+      <w:r>
+        <w:rPr>
           <w:rFonts w:cs="Arial"/>
           <w:sz w:val="24"/>
           <w:szCs w:val="24"/>
           <w:lang w:val="cs-CZ"/>
         </w:rPr>
-        <w:t> </w:t>
-      </w:r>
-      <w:hyperlink r:id="rId10" w:anchor="St.C5.99edn.C3.AD_slune.C4.8Dn.C3.AD_.C4.8Das" w:tooltip="Sluneční čas" w:history="1">
-        <w:r>
-          <w:rPr>
-            <w:rStyle w:val="Hypertextovodkaz"/>
-            <w:rFonts w:cs="Arial"/>
-            <w:color w:val="auto"/>
-            <w:sz w:val="24"/>
-            <w:szCs w:val="24"/>
-            <w:u w:val="none"/>
-            <w:lang w:val="cs-CZ"/>
-          </w:rPr>
-          <w:t>středního slunečního času</w:t>
-        </w:r>
-      </w:hyperlink>
-      <w:r>
-        <w:rPr>
-          <w:rFonts w:cs="Arial"/>
-          <w:sz w:val="24"/>
-          <w:szCs w:val="24"/>
-          <w:lang w:val="cs-CZ"/>
-        </w:rPr>
-        <w:t>).</w:t>
+        <w:t>)</w:t>
       </w:r>
     </w:p>
     <w:p>
       <w:pPr>
-        <w:pStyle w:val="Normlnweb"/>
         <w:shd w:val="clear" w:color="auto" w:fill="FFFFFF"/>
-        <w:spacing w:before="120" w:beforeAutospacing="0" w:after="120" w:afterAutospacing="0"/>
-        <w:rPr>
-          <w:rFonts w:asciiTheme="minorHAnsi" w:hAnsiTheme="minorHAnsi" w:cs="Arial"/>
+        <w:spacing w:before="120" w:after="120" w:line="240" w:lineRule="auto"/>
+        <w:ind w:left="24"/>
+        <w:rPr>
+          <w:rFonts w:cs="Arial"/>
           <w:lang w:val="cs-CZ"/>
         </w:rPr>
       </w:pPr>
       <w:r>
         <w:rPr>
-          <w:rFonts w:asciiTheme="minorHAnsi" w:hAnsiTheme="minorHAnsi" w:cs="Arial"/>
+          <w:rFonts w:cs="Arial"/>
           <w:lang w:val="cs-CZ"/>
         </w:rPr>
         <w:t>Vedle toho se také sleduje</w:t>
       </w:r>
     </w:p>
-    <w:p>
-      <w:pPr>
-        <w:numPr>
-          <w:ilvl w:val="0"/>
-          <w:numId w:val="3"/>
-        </w:numPr>
-        <w:shd w:val="clear" w:color="auto" w:fill="FFFFFF"/>
-        <w:spacing w:before="100" w:beforeAutospacing="1" w:after="24" w:line="240" w:lineRule="auto"/>
-        <w:ind w:left="384"/>
-        <w:rPr>
-          <w:rFonts w:cs="Arial"/>
-          <w:sz w:val="24"/>
-          <w:szCs w:val="24"/>
-          <w:lang w:val="cs-CZ"/>
-        </w:rPr>
-      </w:pPr>
-      <w:r>
-        <w:rPr>
-          <w:rFonts w:cs="Arial"/>
-          <w:bCs/>
-          <w:sz w:val="24"/>
-          <w:szCs w:val="24"/>
-          <w:lang w:val="cs-CZ"/>
-        </w:rPr>
-        <w:t>přízemní minimální teplota</w:t>
-      </w:r>
-      <w:r>
-        <w:rPr>
-          <w:rStyle w:val="apple-converted-space"/>
-          <w:rFonts w:cs="Arial"/>
-          <w:sz w:val="24"/>
-          <w:szCs w:val="24"/>
-          <w:lang w:val="cs-CZ"/>
-        </w:rPr>
-        <w:t> </w:t>
-      </w:r>
-      <w:r>
-        <w:rPr>
-          <w:rFonts w:cs="Arial"/>
-          <w:sz w:val="24"/>
-          <w:szCs w:val="24"/>
-          <w:lang w:val="cs-CZ"/>
-        </w:rPr>
-        <w:t>(minimum naměřené za noc ve výšce 5 cm nad zemským povrchem),</w:t>
-      </w:r>
-    </w:p>
-    <w:p>
-      <w:pPr>
-        <w:numPr>
-          <w:ilvl w:val="0"/>
-          <w:numId w:val="3"/>
-        </w:numPr>
-        <w:shd w:val="clear" w:color="auto" w:fill="FFFFFF"/>
-        <w:spacing w:before="100" w:beforeAutospacing="1" w:after="24" w:line="240" w:lineRule="auto"/>
-        <w:ind w:left="384"/>
-        <w:rPr>
-          <w:rFonts w:cs="Arial"/>
-          <w:sz w:val="24"/>
-          <w:szCs w:val="24"/>
-          <w:lang w:val="cs-CZ"/>
-        </w:rPr>
-      </w:pPr>
-      <w:hyperlink r:id="rId11" w:tooltip="Rosný bod" w:history="1">
-        <w:r>
-          <w:rPr>
-            <w:rStyle w:val="Hypertextovodkaz"/>
-            <w:rFonts w:cs="Arial"/>
-            <w:bCs/>
-            <w:color w:val="auto"/>
-            <w:sz w:val="24"/>
-            <w:szCs w:val="24"/>
-            <w:u w:val="none"/>
-            <w:lang w:val="cs-CZ"/>
-          </w:rPr>
-          <w:t>rosný bod</w:t>
-        </w:r>
-      </w:hyperlink>
-      <w:r>
-        <w:rPr>
-          <w:rStyle w:val="apple-converted-space"/>
-          <w:rFonts w:cs="Arial"/>
-          <w:sz w:val="24"/>
-          <w:szCs w:val="24"/>
-          <w:lang w:val="cs-CZ"/>
-        </w:rPr>
-        <w:t> </w:t>
-      </w:r>
-      <w:r>
-        <w:rPr>
-          <w:rFonts w:cs="Arial"/>
-          <w:sz w:val="24"/>
-          <w:szCs w:val="24"/>
-          <w:lang w:val="cs-CZ"/>
-        </w:rPr>
-        <w:t>(teplota, při které dosáhl vzduch maximální možné vlhkosti) v různých výškách.</w:t>
-      </w:r>
-    </w:p>
-    <w:p/>
     <w:p>
       <w:pPr>
         <w:pStyle w:val="Nadpis2"/>
@@ -2775,14 +2665,42 @@
     <w:p>
       <w:pPr>
         <w:rPr>
+          <w:sz w:val="24"/>
+          <w:szCs w:val="24"/>
           <w:lang w:val="cs-CZ"/>
         </w:rPr>
       </w:pPr>
       <w:r>
         <w:rPr>
-          <w:lang w:val="cs-CZ"/>
-        </w:rPr>
-        <w:t>XXXXXXXXXXXXXXXXXXXXXXXXXXXXXXXXXXXXXXXXXXXXXXXXXXXXXXXXXXXXXXXXXXXXXXXXXXXXXXXXXXXX</w:t>
+          <w:sz w:val="24"/>
+          <w:szCs w:val="24"/>
+          <w:lang w:val="cs-CZ"/>
+        </w:rPr>
+        <w:t>Relativní vlhkost udává množství vodní páry ve vzduchu, toto množství je velice proměnlivé a moje měření nebyly bohužel vůbec přesné. Dle mého názoru jsem to způsobila papírovou  krabičkou kterou jsem přikryla senzor a uvni</w:t>
+      </w:r>
+      <w:r>
+        <w:rPr>
+          <w:sz w:val="24"/>
+          <w:szCs w:val="24"/>
+          <w:lang w:val="cs-CZ"/>
+        </w:rPr>
+        <w:t>t</w:t>
+      </w:r>
+      <w:r>
+        <w:rPr>
+          <w:sz w:val="24"/>
+          <w:szCs w:val="24"/>
+          <w:lang w:val="cs-CZ"/>
+        </w:rPr>
+        <w:t xml:space="preserve">ř se vytvořilo mikroklima. </w:t>
+      </w:r>
+      <w:r>
+        <w:rPr>
+          <w:sz w:val="24"/>
+          <w:szCs w:val="24"/>
+          <w:lang w:val="cs-CZ"/>
+        </w:rPr>
+        <w:t xml:space="preserve"> Vlhkost vzduchu je ovšem klíčová pro předpověd počasí. Je zaznamenávana v procentech. </w:t>
       </w:r>
     </w:p>
     <w:p>
@@ -2815,15 +2733,63 @@
     </w:p>
     <w:p>
       <w:pPr>
-        <w:rPr>
+        <w:jc w:val="both"/>
+        <w:rPr>
+          <w:sz w:val="24"/>
+          <w:szCs w:val="24"/>
           <w:lang w:val="cs-CZ"/>
         </w:rPr>
       </w:pPr>
       <w:r>
         <w:rPr>
-          <w:lang w:val="cs-CZ"/>
-        </w:rPr>
-        <w:t>xxxXXXXXXXXXXXXXXXXXXXXXXXXXXXXXXXXXXXXXXXXXXXXXXXXXXXXXXXXXXXXXXXXXXXXXXXXXXXXXXXXXXXXXXXXXXXXXXXXXXXXXxxx</w:t>
+          <w:rFonts w:cs="Arial"/>
+          <w:sz w:val="24"/>
+          <w:szCs w:val="24"/>
+          <w:lang w:val="cs-CZ"/>
+        </w:rPr>
+        <w:t xml:space="preserve">Rosný bod je </w:t>
+      </w:r>
+      <w:r>
+        <w:rPr>
+          <w:rFonts w:cs="Arial"/>
+          <w:sz w:val="24"/>
+          <w:szCs w:val="24"/>
+          <w:lang w:val="cs-CZ"/>
+        </w:rPr>
+        <w:t>teplota, při které dosáhl vzduch maximální možné vlhkosti</w:t>
+      </w:r>
+      <w:r>
+        <w:rPr>
+          <w:rFonts w:cs="Arial"/>
+          <w:sz w:val="24"/>
+          <w:szCs w:val="24"/>
+          <w:lang w:val="cs-CZ"/>
+        </w:rPr>
+        <w:t>, tedy</w:t>
+      </w:r>
+      <w:r>
+        <w:rPr>
+          <w:sz w:val="24"/>
+          <w:szCs w:val="24"/>
+          <w:lang w:val="cs-CZ"/>
+        </w:rPr>
+        <w:t xml:space="preserve"> při které by se právě přítomná pára ve vzduchu stala nasycenou (při nezměněném tlaku vzduchu) a může tedy docházet ke kondenzaci (relativní vlhkost vzduchu je 100 %). </w:t>
+      </w:r>
+      <w:r>
+        <w:rPr>
+          <w:sz w:val="24"/>
+          <w:szCs w:val="24"/>
+          <w:lang w:val="cs-CZ"/>
+        </w:rPr>
+        <w:t>B</w:t>
+      </w:r>
+      <w:r>
+        <w:rPr>
+          <w:sz w:val="24"/>
+          <w:szCs w:val="24"/>
+          <w:lang w:val="cs-CZ"/>
+        </w:rPr>
+        <w:t>ývá nižší nebo rovna teplotě vzduchu.</w:t>
       </w:r>
     </w:p>
     <w:p>
@@ -2948,7 +2914,16 @@
           <w:szCs w:val="24"/>
           <w:lang w:val="cs-CZ"/>
         </w:rPr>
-        <w:t>Určité znalosti z meteorologie byly z</w:t>
+        <w:t xml:space="preserve">Určité znalosti z meteorologie byly </w:t>
+      </w:r>
+      <w:r>
+        <w:rPr>
+          <w:sz w:val="24"/>
+          <w:szCs w:val="24"/>
+          <w:lang w:val="cs-CZ"/>
+        </w:rPr>
+        <w:lastRenderedPageBreak/>
+        <w:t>z</w:t>
       </w:r>
       <w:r>
         <w:rPr>
@@ -2964,16 +2939,7 @@
           <w:szCs w:val="24"/>
           <w:lang w:val="cs-CZ"/>
         </w:rPr>
-        <w:t xml:space="preserve"> pranostikách. První vědecké pokusy měřit počasí provedl </w:t>
-      </w:r>
-      <w:r>
-        <w:rPr>
-          <w:sz w:val="24"/>
-          <w:szCs w:val="24"/>
-          <w:lang w:val="cs-CZ"/>
-        </w:rPr>
-        <w:lastRenderedPageBreak/>
-        <w:t xml:space="preserve">Leonardo da Vinci v 16. století  sestrojením hygrometru, tedy měřícího přístroje ukazující relativní vlhkost </w:t>
+        <w:t xml:space="preserve"> pranostikách. První vědecké pokusy měřit počasí provedl Leonardo da Vinci v 16. století  sestrojením hygrometru, tedy měřícího přístroje ukazující relativní vlhkost </w:t>
       </w:r>
       <w:r>
         <w:rPr>
@@ -3225,7 +3191,7 @@
                     <pic:cNvPicPr/>
                   </pic:nvPicPr>
                   <pic:blipFill>
-                    <a:blip r:embed="rId12" cstate="print"/>
+                    <a:blip r:embed="rId10" cstate="print"/>
                     <a:stretch>
                       <a:fillRect/>
                     </a:stretch>
@@ -3472,7 +3438,6 @@
           <w:u w:val="single"/>
           <w:lang w:val="cs-CZ"/>
         </w:rPr>
-        <w:lastRenderedPageBreak/>
         <w:t>Jak byly přesné?</w:t>
       </w:r>
     </w:p>
@@ -3555,7 +3520,7 @@
                     <pic:cNvPicPr/>
                   </pic:nvPicPr>
                   <pic:blipFill>
-                    <a:blip r:embed="rId13"/>
+                    <a:blip r:embed="rId11"/>
                     <a:srcRect t="13804"/>
                     <a:stretch>
                       <a:fillRect/>
@@ -3960,6 +3925,39 @@
     </w:p>
     <w:p>
       <w:pPr>
+        <w:rPr>
+          <w:sz w:val="24"/>
+          <w:szCs w:val="24"/>
+          <w:lang w:val="cs-CZ"/>
+        </w:rPr>
+      </w:pPr>
+      <w:r>
+        <w:rPr>
+          <w:sz w:val="24"/>
+          <w:szCs w:val="24"/>
+          <w:lang w:val="cs-CZ"/>
+        </w:rPr>
+        <w:t>Arduino je jednoduchý počítač založený primárně určený na výuku programování a elektroniky. Je založený na mikrokontrolerech  ATmega od firmy Atmel. Programuje se pomocí Arduino IDE v jazyku velice podobném jazyku C.</w:t>
+      </w:r>
+      <w:r>
+        <w:rPr>
+          <w:sz w:val="24"/>
+          <w:szCs w:val="24"/>
+          <w:lang w:val="cs-CZ"/>
+        </w:rPr>
+        <w:t xml:space="preserve"> Já jsem používala model Arduino Uno a to jednak originální Arduino a později klon</w:t>
+      </w:r>
+      <w:r>
+        <w:rPr>
+          <w:sz w:val="24"/>
+          <w:szCs w:val="24"/>
+          <w:lang w:val="cs-CZ"/>
+        </w:rPr>
+        <w:t xml:space="preserve"> (napodobenina, celá idea Arduina je dělat všechno tzv. opensource, tedy otevřeně a lze tedy legálně prodávat kopie).</w:t>
+      </w:r>
+    </w:p>
+    <w:p>
+      <w:pPr>
         <w:jc w:val="both"/>
         <w:rPr>
           <w:lang w:val="cs-CZ"/>
@@ -3986,7 +3984,7 @@
                     <pic:cNvPicPr/>
                   </pic:nvPicPr>
                   <pic:blipFill>
-                    <a:blip r:embed="rId14"/>
+                    <a:blip r:embed="rId12"/>
                     <a:stretch>
                       <a:fillRect/>
                     </a:stretch>
@@ -4009,56 +4007,48 @@
     </w:p>
     <w:p>
       <w:pPr>
+        <w:pStyle w:val="Nadpis2"/>
         <w:jc w:val="both"/>
         <w:rPr>
-          <w:color w:val="FF0000"/>
           <w:lang w:val="cs-CZ"/>
         </w:rPr>
       </w:pPr>
+      <w:bookmarkStart w:id="9" w:name="_Toc480223609"/>
+      <w:r>
+        <w:rPr>
+          <w:lang w:val="cs-CZ"/>
+        </w:rPr>
+        <w:t xml:space="preserve">4.2 </w:t>
+      </w:r>
+      <w:r>
+        <w:rPr>
+          <w:lang w:val="cs-CZ"/>
+        </w:rPr>
+        <w:t>Ethernet sheild</w:t>
+      </w:r>
+      <w:bookmarkEnd w:id="9"/>
+    </w:p>
+    <w:p>
+      <w:pPr>
+        <w:rPr>
+          <w:sz w:val="24"/>
+          <w:szCs w:val="24"/>
+          <w:lang w:val="cs-CZ"/>
+        </w:rPr>
+      </w:pPr>
+      <w:r>
+        <w:rPr>
+          <w:sz w:val="24"/>
+          <w:szCs w:val="24"/>
+          <w:lang w:val="cs-CZ"/>
+        </w:rPr>
+        <w:t>Sheildy jsou desky</w:t>
+      </w:r>
     </w:p>
     <w:p>
       <w:pPr>
         <w:jc w:val="both"/>
         <w:rPr>
-          <w:color w:val="FF0000"/>
-          <w:lang w:val="cs-CZ"/>
-        </w:rPr>
-      </w:pPr>
-      <w:r>
-        <w:rPr>
-          <w:color w:val="FF0000"/>
-          <w:lang w:val="cs-CZ"/>
-        </w:rPr>
-        <w:t>XXXXXXXXXXXXXXXXXXXXXXXXXXXXXXXXXXXXXXXXXXXXXXXXXXXXXXXXXXXXXXXXXXXXXXXXXXXXXXXXXXXXXXXXXXXXXXXXXXXXXXXXXXXXXXXXXXXXXXXXXXXXXXXXXXXXXXXXXXXXXXXXXXXXXXXXXXXXXXXXXXXXXXXXXXXXXXXXXXXXXXXXXXXXXXXXXXXXXXXXXXXXXXXXXXXXXXXXXXXXXXXXXXXXXXXXXXXX</w:t>
-      </w:r>
-    </w:p>
-    <w:p>
-      <w:pPr>
-        <w:pStyle w:val="Nadpis2"/>
-        <w:jc w:val="both"/>
-        <w:rPr>
-          <w:lang w:val="cs-CZ"/>
-        </w:rPr>
-      </w:pPr>
-      <w:bookmarkStart w:id="9" w:name="_Toc480223609"/>
-      <w:r>
-        <w:rPr>
-          <w:lang w:val="cs-CZ"/>
-        </w:rPr>
-        <w:t xml:space="preserve">4.2 </w:t>
-      </w:r>
-      <w:r>
-        <w:rPr>
-          <w:lang w:val="cs-CZ"/>
-        </w:rPr>
-        <w:t>Ethernet sheild</w:t>
-      </w:r>
-      <w:bookmarkEnd w:id="9"/>
-    </w:p>
-    <w:p>
-      <w:pPr>
-        <w:jc w:val="both"/>
-        <w:rPr>
           <w:lang w:val="cs-CZ"/>
         </w:rPr>
       </w:pPr>
@@ -4067,6 +4057,7 @@
           <w:noProof/>
           <w:lang w:bidi="ar-SA"/>
         </w:rPr>
+        <w:lastRenderedPageBreak/>
         <w:drawing>
           <wp:inline distT="0" distB="0" distL="0" distR="0">
             <wp:extent cx="3333750" cy="2400300"/>
@@ -4083,7 +4074,7 @@
                     <pic:cNvPicPr/>
                   </pic:nvPicPr>
                   <pic:blipFill>
-                    <a:blip r:embed="rId15" cstate="print"/>
+                    <a:blip r:embed="rId13" cstate="print"/>
                     <a:srcRect l="7933" t="19711" r="7933" b="19712"/>
                     <a:stretch>
                       <a:fillRect/>
@@ -4133,7 +4124,6 @@
         <w:rPr>
           <w:lang w:val="cs-CZ"/>
         </w:rPr>
-        <w:lastRenderedPageBreak/>
         <w:t>4.3 Nepájivé pole a vodiče</w:t>
       </w:r>
       <w:bookmarkEnd w:id="10"/>
@@ -4370,6 +4360,7 @@
         <w:rPr>
           <w:lang w:val="cs-CZ"/>
         </w:rPr>
+        <w:lastRenderedPageBreak/>
         <w:t xml:space="preserve">5.1 </w:t>
       </w:r>
       <w:r>
@@ -4722,7 +4713,6 @@
                 <w:szCs w:val="24"/>
                 <w:lang w:val="cs-CZ"/>
               </w:rPr>
-              <w:lastRenderedPageBreak/>
               <w:t xml:space="preserve">Rozsah měření </w:t>
             </w:r>
             <w:r>
@@ -4972,6 +4962,7 @@
       </w:pPr>
       <w:bookmarkStart w:id="13" w:name="_Toc480223613"/>
       <w:r>
+        <w:lastRenderedPageBreak/>
         <w:t>5.2 Zapojení</w:t>
       </w:r>
       <w:bookmarkEnd w:id="13"/>
@@ -5007,7 +4998,7 @@
                     <pic:cNvPicPr/>
                   </pic:nvPicPr>
                   <pic:blipFill>
-                    <a:blip r:embed="rId16" cstate="print"/>
+                    <a:blip r:embed="rId14" cstate="print"/>
                     <a:stretch>
                       <a:fillRect/>
                     </a:stretch>
@@ -5216,16 +5207,7 @@
           <w:szCs w:val="24"/>
           <w:lang w:val="cs-CZ"/>
         </w:rPr>
-        <w:t xml:space="preserve">, takže </w:t>
-      </w:r>
-      <w:r>
-        <w:rPr>
-          <w:sz w:val="24"/>
-          <w:szCs w:val="24"/>
-          <w:lang w:val="cs-CZ"/>
-        </w:rPr>
-        <w:lastRenderedPageBreak/>
-        <w:t>nemusíme řešit obal. Je již upraven na zapojení k mikrokontr</w:t>
+        <w:t>, takže nemusíme řešit obal. Je již upraven na zapojení k mikrokontr</w:t>
       </w:r>
       <w:r>
         <w:rPr>
@@ -5651,6 +5633,7 @@
                 <w:szCs w:val="24"/>
                 <w:lang w:val="cs-CZ"/>
               </w:rPr>
+              <w:lastRenderedPageBreak/>
               <w:t>Přesnost měření teploty</w:t>
             </w:r>
           </w:p>
@@ -5870,7 +5853,7 @@
                     <pic:cNvPicPr/>
                   </pic:nvPicPr>
                   <pic:blipFill>
-                    <a:blip r:embed="rId17" cstate="print"/>
+                    <a:blip r:embed="rId15" cstate="print"/>
                     <a:stretch>
                       <a:fillRect/>
                     </a:stretch>
@@ -5916,7 +5899,6 @@
           <w:szCs w:val="24"/>
           <w:lang w:val="cs-CZ"/>
         </w:rPr>
-        <w:lastRenderedPageBreak/>
         <w:t>Senzor DHT11, na</w:t>
       </w:r>
       <w:r>
@@ -5964,6 +5946,7 @@
         <w:rPr>
           <w:lang w:val="cs-CZ"/>
         </w:rPr>
+        <w:lastRenderedPageBreak/>
         <w:t xml:space="preserve">5.2 </w:t>
       </w:r>
       <w:r>
@@ -6010,7 +5993,7 @@
                     <pic:cNvPicPr/>
                   </pic:nvPicPr>
                   <pic:blipFill>
-                    <a:blip r:embed="rId18"/>
+                    <a:blip r:embed="rId16"/>
                     <a:stretch>
                       <a:fillRect/>
                     </a:stretch>
@@ -6058,7 +6041,7 @@
                     <pic:cNvPicPr/>
                   </pic:nvPicPr>
                   <pic:blipFill>
-                    <a:blip r:embed="rId19" cstate="print"/>
+                    <a:blip r:embed="rId17" cstate="print"/>
                     <a:srcRect l="-5296" t="25234"/>
                     <a:stretch>
                       <a:fillRect/>
@@ -6102,9 +6085,10 @@
       </w:pPr>
       <w:r>
         <w:rPr>
-          <w:sz w:val="24"/>
-          <w:szCs w:val="24"/>
-          <w:lang w:val="cs-CZ"/>
+          <w:noProof/>
+          <w:sz w:val="24"/>
+          <w:szCs w:val="24"/>
+          <w:lang w:bidi="ar-SA"/>
         </w:rPr>
         <w:drawing>
           <wp:inline distT="0" distB="0" distL="0" distR="0">
@@ -6122,7 +6106,7 @@
                     <pic:cNvPicPr/>
                   </pic:nvPicPr>
                   <pic:blipFill>
-                    <a:blip r:embed="rId20" cstate="print"/>
+                    <a:blip r:embed="rId18" cstate="print"/>
                     <a:stretch>
                       <a:fillRect/>
                     </a:stretch>
@@ -6528,7 +6512,7 @@
                     <pic:cNvPicPr/>
                   </pic:nvPicPr>
                   <pic:blipFill>
-                    <a:blip r:embed="rId21"/>
+                    <a:blip r:embed="rId19"/>
                     <a:stretch>
                       <a:fillRect/>
                     </a:stretch>
@@ -6682,7 +6666,7 @@
         </w:rPr>
         <w:t xml:space="preserve"> </w:t>
       </w:r>
-      <w:hyperlink r:id="rId22" w:tgtFrame="_blank" w:history="1">
+      <w:hyperlink r:id="rId20" w:tgtFrame="_blank" w:history="1">
         <w:r>
           <w:rPr>
             <w:rStyle w:val="Hypertextovodkaz"/>
@@ -6749,7 +6733,7 @@
         </w:rPr>
         <w:t> </w:t>
       </w:r>
-      <w:hyperlink r:id="rId23" w:tgtFrame="_blank" w:history="1">
+      <w:hyperlink r:id="rId21" w:tgtFrame="_blank" w:history="1">
         <w:r>
           <w:rPr>
             <w:rStyle w:val="Hypertextovodkaz"/>
@@ -6955,6 +6939,318 @@
                 <pic:pic xmlns:pic="http://schemas.openxmlformats.org/drawingml/2006/picture">
                   <pic:nvPicPr>
                     <pic:cNvPr id="0" name="Capture.JPG"/>
+                    <pic:cNvPicPr/>
+                  </pic:nvPicPr>
+                  <pic:blipFill>
+                    <a:blip r:embed="rId22"/>
+                    <a:stretch>
+                      <a:fillRect/>
+                    </a:stretch>
+                  </pic:blipFill>
+                  <pic:spPr>
+                    <a:xfrm>
+                      <a:off x="0" y="0"/>
+                      <a:ext cx="5943600" cy="3202305"/>
+                    </a:xfrm>
+                    <a:prstGeom prst="rect">
+                      <a:avLst/>
+                    </a:prstGeom>
+                  </pic:spPr>
+                </pic:pic>
+              </a:graphicData>
+            </a:graphic>
+          </wp:inline>
+        </w:drawing>
+      </w:r>
+    </w:p>
+    <w:p>
+      <w:pPr>
+        <w:jc w:val="both"/>
+        <w:rPr>
+          <w:rFonts w:cs="Arial"/>
+          <w:color w:val="222222"/>
+          <w:sz w:val="24"/>
+          <w:szCs w:val="24"/>
+          <w:shd w:val="clear" w:color="auto" w:fill="FFFFFF"/>
+          <w:lang w:val="cs-CZ"/>
+        </w:rPr>
+      </w:pPr>
+    </w:p>
+    <w:p>
+      <w:pPr>
+        <w:jc w:val="both"/>
+        <w:rPr>
+          <w:rFonts w:cs="Arial"/>
+          <w:color w:val="222222"/>
+          <w:sz w:val="24"/>
+          <w:szCs w:val="24"/>
+          <w:shd w:val="clear" w:color="auto" w:fill="FFFFFF"/>
+          <w:lang w:val="cs-CZ"/>
+        </w:rPr>
+      </w:pPr>
+    </w:p>
+    <w:p>
+      <w:pPr>
+        <w:jc w:val="both"/>
+        <w:rPr>
+          <w:rFonts w:cs="Arial"/>
+          <w:color w:val="222222"/>
+          <w:sz w:val="24"/>
+          <w:szCs w:val="24"/>
+          <w:shd w:val="clear" w:color="auto" w:fill="FFFFFF"/>
+          <w:lang w:val="cs-CZ"/>
+        </w:rPr>
+      </w:pPr>
+    </w:p>
+    <w:p>
+      <w:pPr>
+        <w:jc w:val="both"/>
+        <w:rPr>
+          <w:rFonts w:cs="Arial"/>
+          <w:color w:val="222222"/>
+          <w:sz w:val="24"/>
+          <w:szCs w:val="24"/>
+          <w:shd w:val="clear" w:color="auto" w:fill="FFFFFF"/>
+          <w:lang w:val="cs-CZ"/>
+        </w:rPr>
+      </w:pPr>
+    </w:p>
+    <w:p>
+      <w:pPr>
+        <w:jc w:val="both"/>
+        <w:rPr>
+          <w:rFonts w:cs="Arial"/>
+          <w:color w:val="222222"/>
+          <w:sz w:val="24"/>
+          <w:szCs w:val="24"/>
+          <w:shd w:val="clear" w:color="auto" w:fill="FFFFFF"/>
+          <w:lang w:val="cs-CZ"/>
+        </w:rPr>
+      </w:pPr>
+    </w:p>
+    <w:p>
+      <w:pPr>
+        <w:jc w:val="both"/>
+        <w:rPr>
+          <w:rFonts w:cs="Arial"/>
+          <w:color w:val="222222"/>
+          <w:sz w:val="24"/>
+          <w:szCs w:val="24"/>
+          <w:shd w:val="clear" w:color="auto" w:fill="FFFFFF"/>
+          <w:lang w:val="cs-CZ"/>
+        </w:rPr>
+      </w:pPr>
+    </w:p>
+    <w:p>
+      <w:pPr>
+        <w:jc w:val="both"/>
+        <w:rPr>
+          <w:rFonts w:cs="Arial"/>
+          <w:color w:val="222222"/>
+          <w:sz w:val="24"/>
+          <w:szCs w:val="24"/>
+          <w:shd w:val="clear" w:color="auto" w:fill="FFFFFF"/>
+          <w:lang w:val="cs-CZ"/>
+        </w:rPr>
+      </w:pPr>
+    </w:p>
+    <w:p>
+      <w:pPr>
+        <w:jc w:val="both"/>
+        <w:rPr>
+          <w:rFonts w:cs="Arial"/>
+          <w:color w:val="222222"/>
+          <w:sz w:val="24"/>
+          <w:szCs w:val="24"/>
+          <w:shd w:val="clear" w:color="auto" w:fill="FFFFFF"/>
+          <w:lang w:val="cs-CZ"/>
+        </w:rPr>
+      </w:pPr>
+    </w:p>
+    <w:p>
+      <w:pPr>
+        <w:jc w:val="both"/>
+        <w:rPr>
+          <w:rFonts w:cs="Arial"/>
+          <w:color w:val="222222"/>
+          <w:sz w:val="24"/>
+          <w:szCs w:val="24"/>
+          <w:shd w:val="clear" w:color="auto" w:fill="FFFFFF"/>
+          <w:lang w:val="cs-CZ"/>
+        </w:rPr>
+      </w:pPr>
+    </w:p>
+    <w:p>
+      <w:pPr>
+        <w:jc w:val="both"/>
+        <w:rPr>
+          <w:rFonts w:cs="Arial"/>
+          <w:color w:val="222222"/>
+          <w:sz w:val="24"/>
+          <w:szCs w:val="24"/>
+          <w:shd w:val="clear" w:color="auto" w:fill="FFFFFF"/>
+          <w:lang w:val="cs-CZ"/>
+        </w:rPr>
+      </w:pPr>
+    </w:p>
+    <w:p>
+      <w:pPr>
+        <w:jc w:val="both"/>
+        <w:rPr>
+          <w:rFonts w:cs="Arial"/>
+          <w:color w:val="222222"/>
+          <w:sz w:val="24"/>
+          <w:szCs w:val="24"/>
+          <w:shd w:val="clear" w:color="auto" w:fill="FFFFFF"/>
+          <w:lang w:val="cs-CZ"/>
+        </w:rPr>
+      </w:pPr>
+      <w:r>
+        <w:rPr>
+          <w:rFonts w:cs="Arial"/>
+          <w:color w:val="222222"/>
+          <w:sz w:val="24"/>
+          <w:szCs w:val="24"/>
+          <w:shd w:val="clear" w:color="auto" w:fill="FFFFFF"/>
+          <w:lang w:val="cs-CZ"/>
+        </w:rPr>
+        <w:t>Nejnovější graf teploty a vlhkosti:</w:t>
+      </w:r>
+    </w:p>
+    <w:p>
+      <w:pPr>
+        <w:jc w:val="both"/>
+        <w:rPr>
+          <w:rFonts w:cs="Arial"/>
+          <w:color w:val="222222"/>
+          <w:sz w:val="24"/>
+          <w:szCs w:val="24"/>
+          <w:shd w:val="clear" w:color="auto" w:fill="FFFFFF"/>
+          <w:lang w:val="cs-CZ"/>
+        </w:rPr>
+      </w:pPr>
+      <w:r>
+        <w:rPr>
+          <w:noProof/>
+          <w:lang w:bidi="ar-SA"/>
+        </w:rPr>
+        <w:lastRenderedPageBreak/>
+        <w:drawing>
+          <wp:inline distT="0" distB="0" distL="0" distR="0">
+            <wp:extent cx="5943600" cy="3352800"/>
+            <wp:effectExtent l="19050" t="0" r="0" b="0"/>
+            <wp:docPr id="4" name="Obrázek 5" descr="Capture2.JPG"/>
+            <wp:cNvGraphicFramePr>
+              <a:graphicFrameLocks xmlns:a="http://schemas.openxmlformats.org/drawingml/2006/main" noChangeAspect="1"/>
+            </wp:cNvGraphicFramePr>
+            <a:graphic xmlns:a="http://schemas.openxmlformats.org/drawingml/2006/main">
+              <a:graphicData uri="http://schemas.openxmlformats.org/drawingml/2006/picture">
+                <pic:pic xmlns:pic="http://schemas.openxmlformats.org/drawingml/2006/picture">
+                  <pic:nvPicPr>
+                    <pic:cNvPr id="0" name="Capture2.JPG"/>
+                    <pic:cNvPicPr/>
+                  </pic:nvPicPr>
+                  <pic:blipFill>
+                    <a:blip r:embed="rId23"/>
+                    <a:stretch>
+                      <a:fillRect/>
+                    </a:stretch>
+                  </pic:blipFill>
+                  <pic:spPr>
+                    <a:xfrm>
+                      <a:off x="0" y="0"/>
+                      <a:ext cx="5947137" cy="3354795"/>
+                    </a:xfrm>
+                    <a:prstGeom prst="rect">
+                      <a:avLst/>
+                    </a:prstGeom>
+                  </pic:spPr>
+                </pic:pic>
+              </a:graphicData>
+            </a:graphic>
+          </wp:inline>
+        </w:drawing>
+      </w:r>
+    </w:p>
+    <w:p>
+      <w:pPr>
+        <w:jc w:val="both"/>
+        <w:rPr>
+          <w:rFonts w:cs="Arial"/>
+          <w:color w:val="222222"/>
+          <w:sz w:val="24"/>
+          <w:szCs w:val="24"/>
+          <w:shd w:val="clear" w:color="auto" w:fill="FFFFFF"/>
+          <w:lang w:val="cs-CZ"/>
+        </w:rPr>
+      </w:pPr>
+    </w:p>
+    <w:p>
+      <w:pPr>
+        <w:jc w:val="both"/>
+        <w:rPr>
+          <w:rFonts w:cs="Arial"/>
+          <w:color w:val="222222"/>
+          <w:sz w:val="24"/>
+          <w:szCs w:val="24"/>
+          <w:shd w:val="clear" w:color="auto" w:fill="FFFFFF"/>
+          <w:lang w:val="cs-CZ"/>
+        </w:rPr>
+      </w:pPr>
+    </w:p>
+    <w:p>
+      <w:pPr>
+        <w:jc w:val="both"/>
+        <w:rPr>
+          <w:rFonts w:cs="Arial"/>
+          <w:color w:val="222222"/>
+          <w:sz w:val="24"/>
+          <w:szCs w:val="24"/>
+          <w:shd w:val="clear" w:color="auto" w:fill="FFFFFF"/>
+          <w:lang w:val="cs-CZ"/>
+        </w:rPr>
+      </w:pPr>
+    </w:p>
+    <w:p>
+      <w:pPr>
+        <w:rPr>
+          <w:rFonts w:cs="Arial"/>
+          <w:color w:val="222222"/>
+          <w:sz w:val="24"/>
+          <w:szCs w:val="24"/>
+          <w:shd w:val="clear" w:color="auto" w:fill="FFFFFF"/>
+          <w:lang w:val="cs-CZ"/>
+        </w:rPr>
+      </w:pPr>
+      <w:r>
+        <w:rPr>
+          <w:rFonts w:cs="Arial"/>
+          <w:color w:val="222222"/>
+          <w:sz w:val="24"/>
+          <w:szCs w:val="24"/>
+          <w:shd w:val="clear" w:color="auto" w:fill="FFFFFF"/>
+          <w:lang w:val="cs-CZ"/>
+        </w:rPr>
+        <w:t>Obsáhlejší graf za poslední tři dny:</w:t>
+      </w:r>
+      <w:r>
+        <w:rPr>
+          <w:noProof/>
+          <w:lang w:bidi="ar-SA"/>
+        </w:rPr>
+        <w:drawing>
+          <wp:inline distT="0" distB="0" distL="0" distR="0">
+            <wp:extent cx="5943600" cy="3202305"/>
+            <wp:effectExtent l="19050" t="0" r="0" b="0"/>
+            <wp:docPr id="7" name="Obrázek 6" descr="6.JPG"/>
+            <wp:cNvGraphicFramePr>
+              <a:graphicFrameLocks xmlns:a="http://schemas.openxmlformats.org/drawingml/2006/main" noChangeAspect="1"/>
+            </wp:cNvGraphicFramePr>
+            <a:graphic xmlns:a="http://schemas.openxmlformats.org/drawingml/2006/main">
+              <a:graphicData uri="http://schemas.openxmlformats.org/drawingml/2006/picture">
+                <pic:pic xmlns:pic="http://schemas.openxmlformats.org/drawingml/2006/picture">
+                  <pic:nvPicPr>
+                    <pic:cNvPr id="0" name="6.JPG"/>
                     <pic:cNvPicPr/>
                   </pic:nvPicPr>
                   <pic:blipFill>
@@ -6981,318 +7277,6 @@
     </w:p>
     <w:p>
       <w:pPr>
-        <w:jc w:val="both"/>
-        <w:rPr>
-          <w:rFonts w:cs="Arial"/>
-          <w:color w:val="222222"/>
-          <w:sz w:val="24"/>
-          <w:szCs w:val="24"/>
-          <w:shd w:val="clear" w:color="auto" w:fill="FFFFFF"/>
-          <w:lang w:val="cs-CZ"/>
-        </w:rPr>
-      </w:pPr>
-    </w:p>
-    <w:p>
-      <w:pPr>
-        <w:jc w:val="both"/>
-        <w:rPr>
-          <w:rFonts w:cs="Arial"/>
-          <w:color w:val="222222"/>
-          <w:sz w:val="24"/>
-          <w:szCs w:val="24"/>
-          <w:shd w:val="clear" w:color="auto" w:fill="FFFFFF"/>
-          <w:lang w:val="cs-CZ"/>
-        </w:rPr>
-      </w:pPr>
-    </w:p>
-    <w:p>
-      <w:pPr>
-        <w:jc w:val="both"/>
-        <w:rPr>
-          <w:rFonts w:cs="Arial"/>
-          <w:color w:val="222222"/>
-          <w:sz w:val="24"/>
-          <w:szCs w:val="24"/>
-          <w:shd w:val="clear" w:color="auto" w:fill="FFFFFF"/>
-          <w:lang w:val="cs-CZ"/>
-        </w:rPr>
-      </w:pPr>
-    </w:p>
-    <w:p>
-      <w:pPr>
-        <w:jc w:val="both"/>
-        <w:rPr>
-          <w:rFonts w:cs="Arial"/>
-          <w:color w:val="222222"/>
-          <w:sz w:val="24"/>
-          <w:szCs w:val="24"/>
-          <w:shd w:val="clear" w:color="auto" w:fill="FFFFFF"/>
-          <w:lang w:val="cs-CZ"/>
-        </w:rPr>
-      </w:pPr>
-    </w:p>
-    <w:p>
-      <w:pPr>
-        <w:jc w:val="both"/>
-        <w:rPr>
-          <w:rFonts w:cs="Arial"/>
-          <w:color w:val="222222"/>
-          <w:sz w:val="24"/>
-          <w:szCs w:val="24"/>
-          <w:shd w:val="clear" w:color="auto" w:fill="FFFFFF"/>
-          <w:lang w:val="cs-CZ"/>
-        </w:rPr>
-      </w:pPr>
-    </w:p>
-    <w:p>
-      <w:pPr>
-        <w:jc w:val="both"/>
-        <w:rPr>
-          <w:rFonts w:cs="Arial"/>
-          <w:color w:val="222222"/>
-          <w:sz w:val="24"/>
-          <w:szCs w:val="24"/>
-          <w:shd w:val="clear" w:color="auto" w:fill="FFFFFF"/>
-          <w:lang w:val="cs-CZ"/>
-        </w:rPr>
-      </w:pPr>
-    </w:p>
-    <w:p>
-      <w:pPr>
-        <w:jc w:val="both"/>
-        <w:rPr>
-          <w:rFonts w:cs="Arial"/>
-          <w:color w:val="222222"/>
-          <w:sz w:val="24"/>
-          <w:szCs w:val="24"/>
-          <w:shd w:val="clear" w:color="auto" w:fill="FFFFFF"/>
-          <w:lang w:val="cs-CZ"/>
-        </w:rPr>
-      </w:pPr>
-    </w:p>
-    <w:p>
-      <w:pPr>
-        <w:jc w:val="both"/>
-        <w:rPr>
-          <w:rFonts w:cs="Arial"/>
-          <w:color w:val="222222"/>
-          <w:sz w:val="24"/>
-          <w:szCs w:val="24"/>
-          <w:shd w:val="clear" w:color="auto" w:fill="FFFFFF"/>
-          <w:lang w:val="cs-CZ"/>
-        </w:rPr>
-      </w:pPr>
-    </w:p>
-    <w:p>
-      <w:pPr>
-        <w:jc w:val="both"/>
-        <w:rPr>
-          <w:rFonts w:cs="Arial"/>
-          <w:color w:val="222222"/>
-          <w:sz w:val="24"/>
-          <w:szCs w:val="24"/>
-          <w:shd w:val="clear" w:color="auto" w:fill="FFFFFF"/>
-          <w:lang w:val="cs-CZ"/>
-        </w:rPr>
-      </w:pPr>
-    </w:p>
-    <w:p>
-      <w:pPr>
-        <w:jc w:val="both"/>
-        <w:rPr>
-          <w:rFonts w:cs="Arial"/>
-          <w:color w:val="222222"/>
-          <w:sz w:val="24"/>
-          <w:szCs w:val="24"/>
-          <w:shd w:val="clear" w:color="auto" w:fill="FFFFFF"/>
-          <w:lang w:val="cs-CZ"/>
-        </w:rPr>
-      </w:pPr>
-    </w:p>
-    <w:p>
-      <w:pPr>
-        <w:jc w:val="both"/>
-        <w:rPr>
-          <w:rFonts w:cs="Arial"/>
-          <w:color w:val="222222"/>
-          <w:sz w:val="24"/>
-          <w:szCs w:val="24"/>
-          <w:shd w:val="clear" w:color="auto" w:fill="FFFFFF"/>
-          <w:lang w:val="cs-CZ"/>
-        </w:rPr>
-      </w:pPr>
-      <w:r>
-        <w:rPr>
-          <w:rFonts w:cs="Arial"/>
-          <w:color w:val="222222"/>
-          <w:sz w:val="24"/>
-          <w:szCs w:val="24"/>
-          <w:shd w:val="clear" w:color="auto" w:fill="FFFFFF"/>
-          <w:lang w:val="cs-CZ"/>
-        </w:rPr>
-        <w:t>Nejnovější graf teploty a vlhkosti:</w:t>
-      </w:r>
-    </w:p>
-    <w:p>
-      <w:pPr>
-        <w:jc w:val="both"/>
-        <w:rPr>
-          <w:rFonts w:cs="Arial"/>
-          <w:color w:val="222222"/>
-          <w:sz w:val="24"/>
-          <w:szCs w:val="24"/>
-          <w:shd w:val="clear" w:color="auto" w:fill="FFFFFF"/>
-          <w:lang w:val="cs-CZ"/>
-        </w:rPr>
-      </w:pPr>
-      <w:r>
-        <w:rPr>
-          <w:noProof/>
-          <w:lang w:bidi="ar-SA"/>
-        </w:rPr>
-        <w:lastRenderedPageBreak/>
-        <w:drawing>
-          <wp:inline distT="0" distB="0" distL="0" distR="0">
-            <wp:extent cx="5943600" cy="3352800"/>
-            <wp:effectExtent l="19050" t="0" r="0" b="0"/>
-            <wp:docPr id="4" name="Obrázek 5" descr="Capture2.JPG"/>
-            <wp:cNvGraphicFramePr>
-              <a:graphicFrameLocks xmlns:a="http://schemas.openxmlformats.org/drawingml/2006/main" noChangeAspect="1"/>
-            </wp:cNvGraphicFramePr>
-            <a:graphic xmlns:a="http://schemas.openxmlformats.org/drawingml/2006/main">
-              <a:graphicData uri="http://schemas.openxmlformats.org/drawingml/2006/picture">
-                <pic:pic xmlns:pic="http://schemas.openxmlformats.org/drawingml/2006/picture">
-                  <pic:nvPicPr>
-                    <pic:cNvPr id="0" name="Capture2.JPG"/>
-                    <pic:cNvPicPr/>
-                  </pic:nvPicPr>
-                  <pic:blipFill>
-                    <a:blip r:embed="rId25"/>
-                    <a:stretch>
-                      <a:fillRect/>
-                    </a:stretch>
-                  </pic:blipFill>
-                  <pic:spPr>
-                    <a:xfrm>
-                      <a:off x="0" y="0"/>
-                      <a:ext cx="5947137" cy="3354795"/>
-                    </a:xfrm>
-                    <a:prstGeom prst="rect">
-                      <a:avLst/>
-                    </a:prstGeom>
-                  </pic:spPr>
-                </pic:pic>
-              </a:graphicData>
-            </a:graphic>
-          </wp:inline>
-        </w:drawing>
-      </w:r>
-    </w:p>
-    <w:p>
-      <w:pPr>
-        <w:jc w:val="both"/>
-        <w:rPr>
-          <w:rFonts w:cs="Arial"/>
-          <w:color w:val="222222"/>
-          <w:sz w:val="24"/>
-          <w:szCs w:val="24"/>
-          <w:shd w:val="clear" w:color="auto" w:fill="FFFFFF"/>
-          <w:lang w:val="cs-CZ"/>
-        </w:rPr>
-      </w:pPr>
-    </w:p>
-    <w:p>
-      <w:pPr>
-        <w:jc w:val="both"/>
-        <w:rPr>
-          <w:rFonts w:cs="Arial"/>
-          <w:color w:val="222222"/>
-          <w:sz w:val="24"/>
-          <w:szCs w:val="24"/>
-          <w:shd w:val="clear" w:color="auto" w:fill="FFFFFF"/>
-          <w:lang w:val="cs-CZ"/>
-        </w:rPr>
-      </w:pPr>
-    </w:p>
-    <w:p>
-      <w:pPr>
-        <w:jc w:val="both"/>
-        <w:rPr>
-          <w:rFonts w:cs="Arial"/>
-          <w:color w:val="222222"/>
-          <w:sz w:val="24"/>
-          <w:szCs w:val="24"/>
-          <w:shd w:val="clear" w:color="auto" w:fill="FFFFFF"/>
-          <w:lang w:val="cs-CZ"/>
-        </w:rPr>
-      </w:pPr>
-    </w:p>
-    <w:p>
-      <w:pPr>
-        <w:rPr>
-          <w:rFonts w:cs="Arial"/>
-          <w:color w:val="222222"/>
-          <w:sz w:val="24"/>
-          <w:szCs w:val="24"/>
-          <w:shd w:val="clear" w:color="auto" w:fill="FFFFFF"/>
-          <w:lang w:val="cs-CZ"/>
-        </w:rPr>
-      </w:pPr>
-      <w:r>
-        <w:rPr>
-          <w:rFonts w:cs="Arial"/>
-          <w:color w:val="222222"/>
-          <w:sz w:val="24"/>
-          <w:szCs w:val="24"/>
-          <w:shd w:val="clear" w:color="auto" w:fill="FFFFFF"/>
-          <w:lang w:val="cs-CZ"/>
-        </w:rPr>
-        <w:t>Obsáhlejší graf za poslední tři dny:</w:t>
-      </w:r>
-      <w:r>
-        <w:rPr>
-          <w:noProof/>
-          <w:lang w:bidi="ar-SA"/>
-        </w:rPr>
-        <w:drawing>
-          <wp:inline distT="0" distB="0" distL="0" distR="0">
-            <wp:extent cx="5943600" cy="3202305"/>
-            <wp:effectExtent l="19050" t="0" r="0" b="0"/>
-            <wp:docPr id="7" name="Obrázek 6" descr="6.JPG"/>
-            <wp:cNvGraphicFramePr>
-              <a:graphicFrameLocks xmlns:a="http://schemas.openxmlformats.org/drawingml/2006/main" noChangeAspect="1"/>
-            </wp:cNvGraphicFramePr>
-            <a:graphic xmlns:a="http://schemas.openxmlformats.org/drawingml/2006/main">
-              <a:graphicData uri="http://schemas.openxmlformats.org/drawingml/2006/picture">
-                <pic:pic xmlns:pic="http://schemas.openxmlformats.org/drawingml/2006/picture">
-                  <pic:nvPicPr>
-                    <pic:cNvPr id="0" name="6.JPG"/>
-                    <pic:cNvPicPr/>
-                  </pic:nvPicPr>
-                  <pic:blipFill>
-                    <a:blip r:embed="rId26"/>
-                    <a:stretch>
-                      <a:fillRect/>
-                    </a:stretch>
-                  </pic:blipFill>
-                  <pic:spPr>
-                    <a:xfrm>
-                      <a:off x="0" y="0"/>
-                      <a:ext cx="5943600" cy="3202305"/>
-                    </a:xfrm>
-                    <a:prstGeom prst="rect">
-                      <a:avLst/>
-                    </a:prstGeom>
-                  </pic:spPr>
-                </pic:pic>
-              </a:graphicData>
-            </a:graphic>
-          </wp:inline>
-        </w:drawing>
-      </w:r>
-    </w:p>
-    <w:p>
-      <w:pPr>
         <w:rPr>
           <w:rFonts w:cs="Arial"/>
           <w:sz w:val="24"/>
@@ -7759,7 +7743,7 @@
         </w:rPr>
         <w:t xml:space="preserve">The data gets send to my server and then to my domiain at </w:t>
       </w:r>
-      <w:hyperlink r:id="rId27" w:history="1">
+      <w:hyperlink r:id="rId25" w:history="1">
         <w:r>
           <w:rPr>
             <w:rStyle w:val="Hypertextovodkaz"/>
@@ -7825,7 +7809,6 @@
         <w:rPr>
           <w:lang w:val="cs-CZ"/>
         </w:rPr>
-        <w:lastRenderedPageBreak/>
         <w:t>7</w:t>
       </w:r>
       <w:r>
@@ -7885,6 +7868,7 @@
           <w:szCs w:val="24"/>
           <w:lang w:val="cs-CZ"/>
         </w:rPr>
+        <w:lastRenderedPageBreak/>
         <w:t xml:space="preserve">Československá meteorologická společnost; Meteorologický slovník výkladový a terminologický; </w:t>
       </w:r>
       <w:r>
@@ -30700,17 +30684,7 @@
                 <w:sz w:val="18"/>
                 <w:lang w:bidi="ar-SA"/>
               </w:rPr>
-              <w:t>#              ['2017-04-08 14:02:09',14],['2017-04-08 14:07:45',15],['2017-</w:t>
-            </w:r>
-            <w:r>
-              <w:rPr>
-                <w:rFonts w:ascii="Consolas" w:eastAsia="Times New Roman" w:hAnsi="Consolas" w:cs="Consolas"/>
-                <w:color w:val="969896"/>
-                <w:sz w:val="18"/>
-                <w:lang w:bidi="ar-SA"/>
-              </w:rPr>
-              <w:lastRenderedPageBreak/>
-              <w:t>04-08 14:35:45',14],</w:t>
+              <w:t>#              ['2017-04-08 14:02:09',14],['2017-04-08 14:07:45',15],['2017-04-08 14:35:45',14],</w:t>
             </w:r>
           </w:p>
         </w:tc>
@@ -32888,7 +32862,7 @@
       </w:pPr>
     </w:p>
     <w:sectPr>
-      <w:footerReference w:type="default" r:id="rId28"/>
+      <w:footerReference w:type="default" r:id="rId26"/>
       <w:pgSz w:w="12240" w:h="15840"/>
       <w:pgMar w:top="1440" w:right="1440" w:bottom="1440" w:left="1440" w:header="720" w:footer="720" w:gutter="0"/>
       <w:cols w:space="720"/>
@@ -32945,7 +32919,7 @@
             <w:rPr>
               <w:noProof/>
             </w:rPr>
-            <w:t>13</w:t>
+            <w:t>16</w:t>
           </w:r>
         </w:fldSimple>
       </w:p>
@@ -34511,37 +34485,6 @@
         </w:p>
       </w:docPartBody>
     </w:docPart>
-    <w:docPart>
-      <w:docPartPr>
-        <w:name w:val="D054D514AF474495BB7C0B95745EB7B0"/>
-        <w:category>
-          <w:name w:val="Obecné"/>
-          <w:gallery w:val="placeholder"/>
-        </w:category>
-        <w:types>
-          <w:type w:val="bbPlcHdr"/>
-        </w:types>
-        <w:behaviors>
-          <w:behavior w:val="content"/>
-        </w:behaviors>
-        <w:guid w:val="{627714BE-8912-4E03-B058-ABB7EFD529A1}"/>
-      </w:docPartPr>
-      <w:docPartBody>
-        <w:p>
-          <w:pPr>
-            <w:pStyle w:val="D054D514AF474495BB7C0B95745EB7B0"/>
-          </w:pPr>
-          <w:r>
-            <w:rPr>
-              <w:b/>
-              <w:bCs/>
-              <w:lang w:val="cs-CZ"/>
-            </w:rPr>
-            <w:t>[Zadejte jméno autora.]</w:t>
-          </w:r>
-        </w:p>
-      </w:docPartBody>
-    </w:docPart>
   </w:docParts>
 </w:glossaryDocument>
 </file>
@@ -34608,9 +34551,8 @@
     <w:panose1 w:val="020B0604020202020204"/>
     <w:charset w:val="00"/>
     <w:family w:val="swiss"/>
-    <w:notTrueType/>
     <w:pitch w:val="variable"/>
-    <w:sig w:usb0="00000003" w:usb1="00000000" w:usb2="00000000" w:usb3="00000000" w:csb0="00000001" w:csb1="00000000"/>
+    <w:sig w:usb0="E0002AFF" w:usb1="C0007843" w:usb2="00000009" w:usb3="00000000" w:csb0="000001FF" w:csb1="00000000"/>
   </w:font>
   <w:font w:name="Cambria Math">
     <w:panose1 w:val="02040503050406030204"/>
@@ -34639,6 +34581,7 @@
   </w:compat>
   <w:rsids>
     <w:rsidRoot w:val="0021317C"/>
+    <w:rsid w:val="001A3833"/>
     <w:rsid w:val="0021317C"/>
     <w:rsid w:val="0049767D"/>
     <w:rsid w:val="00DA50FF"/>
